--- a/JAVA/android/fragments.docx
+++ b/JAVA/android/fragments.docx
@@ -53,16 +53,8 @@
           <w:lang w:val="en-US"/>
         </w:rPr>
         <w:br/>
-        <w:t xml:space="preserve">    @</w:t>
-      </w:r>
-      <w:proofErr w:type="spellStart"/>
-      <w:r>
-        <w:rPr>
-          <w:lang w:val="en-US"/>
-        </w:rPr>
-        <w:t>Nullable</w:t>
-      </w:r>
-      <w:proofErr w:type="spellEnd"/>
+        <w:t xml:space="preserve">    @Nullable</w:t>
+      </w:r>
       <w:r>
         <w:rPr>
           <w:lang w:val="en-US"/>
@@ -75,180 +67,538 @@
           <w:lang w:val="en-US"/>
         </w:rPr>
         <w:br/>
-        <w:t xml:space="preserve">    public View </w:t>
-      </w:r>
-      <w:proofErr w:type="spellStart"/>
-      <w:r>
-        <w:rPr>
-          <w:lang w:val="en-US"/>
-        </w:rPr>
-        <w:t>onCreateView</w:t>
-      </w:r>
-      <w:proofErr w:type="spellEnd"/>
-      <w:r>
-        <w:rPr>
-          <w:lang w:val="en-US"/>
-        </w:rPr>
-        <w:t>(@</w:t>
-      </w:r>
-      <w:proofErr w:type="spellStart"/>
-      <w:r>
-        <w:rPr>
-          <w:lang w:val="en-US"/>
-        </w:rPr>
-        <w:t>NonNull</w:t>
-      </w:r>
-      <w:proofErr w:type="spellEnd"/>
-      <w:r>
-        <w:rPr>
+        <w:t xml:space="preserve">    public View onCreateView(@NonNull LayoutInflater inflater, @Nullable ViewGroup container, @Nullable Bundle savedInstanceState) {</w:t>
+      </w:r>
+      <w:r>
+        <w:rPr>
+          <w:lang w:val="en-US"/>
+        </w:rPr>
+        <w:br/>
+        <w:t xml:space="preserve">        return inflater.inflate(R.layout…</w:t>
+      </w:r>
+      <w:r>
+        <w:rPr>
+          <w:lang w:val="en-US"/>
+        </w:rPr>
+        <w:t>.</w:t>
+      </w:r>
+      <w:r>
+        <w:rPr>
+          <w:lang w:val="en-US"/>
+        </w:rPr>
+        <w:t>, container, false);</w:t>
+      </w:r>
+      <w:r>
+        <w:rPr>
+          <w:b w:val="0"/>
+          <w:lang w:val="en-US"/>
+        </w:rPr>
+        <w:t xml:space="preserve"> - in first parameter add needed xml file from layout</w:t>
+      </w:r>
+      <w:r>
+        <w:rPr>
+          <w:lang w:val="en-US"/>
+        </w:rPr>
+        <w:br/>
+        <w:t xml:space="preserve">    }</w:t>
+      </w:r>
+      <w:r>
+        <w:rPr>
+          <w:lang w:val="en-US"/>
+        </w:rPr>
+        <w:br/>
+        <w:t>}</w:t>
+      </w:r>
+    </w:p>
+    <w:p>
+      <w:pPr>
+        <w:pStyle w:val="MyOwn"/>
+        <w:jc w:val="center"/>
+        <w:rPr>
+          <w:b w:val="0"/>
+          <w:lang w:val="en-US"/>
+        </w:rPr>
+      </w:pPr>
+      <w:r>
+        <w:rPr>
+          <w:b w:val="0"/>
+          <w:lang w:val="en-US"/>
+        </w:rPr>
+        <w:t>Insert through XML</w:t>
+      </w:r>
+    </w:p>
+    <w:p>
+      <w:pPr>
+        <w:pStyle w:val="MyOwn"/>
+        <w:rPr>
+          <w:b w:val="0"/>
+          <w:lang w:val="en-US"/>
+        </w:rPr>
+      </w:pPr>
+      <w:r>
+        <w:rPr>
+          <w:b w:val="0"/>
+          <w:lang w:val="en-US"/>
+        </w:rPr>
+        <w:t>then in the main xml, where you want to paste those fragments write</w:t>
+      </w:r>
+      <w:r>
+        <w:rPr>
+          <w:lang w:val="en-US"/>
+        </w:rPr>
+        <w:br/>
+        <w:t>&lt;fragment</w:t>
+      </w:r>
+      <w:r>
+        <w:rPr>
+          <w:lang w:val="en-US"/>
+        </w:rPr>
+        <w:br/>
+        <w:t xml:space="preserve">    android:layout_width=</w:t>
+      </w:r>
+      <w:r>
+        <w:rPr>
+          <w:lang w:val="en-US"/>
+        </w:rPr>
+        <w:t>”</w:t>
+      </w:r>
+      <w:r>
+        <w:rPr>
+          <w:lang w:val="en-US"/>
+        </w:rPr>
+        <w:t>match_parent</w:t>
+      </w:r>
+      <w:r>
+        <w:rPr>
+          <w:lang w:val="en-US"/>
+        </w:rPr>
+        <w:t>”</w:t>
+      </w:r>
+      <w:r>
+        <w:rPr>
+          <w:lang w:val="en-US"/>
+        </w:rPr>
+        <w:br/>
+        <w:t xml:space="preserve">    android:layout_height=</w:t>
+      </w:r>
+      <w:r>
+        <w:rPr>
+          <w:lang w:val="en-US"/>
+        </w:rPr>
+        <w:t>”</w:t>
+      </w:r>
+      <w:r>
+        <w:rPr>
+          <w:lang w:val="en-US"/>
+        </w:rPr>
+        <w:t>100px</w:t>
+      </w:r>
+      <w:r>
+        <w:rPr>
+          <w:lang w:val="en-US"/>
+        </w:rPr>
+        <w:t>”</w:t>
+      </w:r>
+      <w:r>
+        <w:rPr>
+          <w:lang w:val="en-US"/>
+        </w:rPr>
+        <w:br/>
+        <w:t xml:space="preserve">    android:id=</w:t>
+      </w:r>
+      <w:r>
+        <w:rPr>
+          <w:lang w:val="en-US"/>
+        </w:rPr>
+        <w:t>”</w:t>
+      </w:r>
+      <w:r>
+        <w:rPr>
+          <w:lang w:val="en-US"/>
+        </w:rPr>
+        <w:t>@+id/bot</w:t>
+      </w:r>
+      <w:r>
+        <w:rPr>
+          <w:lang w:val="en-US"/>
+        </w:rPr>
+        <w:t>”</w:t>
+      </w:r>
+      <w:r>
+        <w:rPr>
+          <w:lang w:val="en-US"/>
+        </w:rPr>
+        <w:br/>
+        <w:t xml:space="preserve">    android:layout_weight=</w:t>
+      </w:r>
+      <w:r>
+        <w:rPr>
+          <w:lang w:val="en-US"/>
+        </w:rPr>
+        <w:t>”</w:t>
+      </w:r>
+      <w:r>
+        <w:rPr>
+          <w:lang w:val="en-US"/>
+        </w:rPr>
+        <w:t>1</w:t>
+      </w:r>
+      <w:r>
+        <w:rPr>
+          <w:lang w:val="en-US"/>
+        </w:rPr>
+        <w:t>”</w:t>
+      </w:r>
+      <w:r>
+        <w:rPr>
+          <w:lang w:val="en-US"/>
+        </w:rPr>
+        <w:br/>
+        <w:t xml:space="preserve">    android:name=</w:t>
+      </w:r>
+      <w:r>
+        <w:rPr>
+          <w:lang w:val="en-US"/>
+        </w:rPr>
+        <w:t>”</w:t>
+      </w:r>
+      <w:r>
+        <w:rPr>
+          <w:lang w:val="en-US"/>
+        </w:rPr>
+        <w:t>com.example.boris_age.myapplication.bot</w:t>
+      </w:r>
+      <w:r>
+        <w:rPr>
+          <w:lang w:val="en-US"/>
+        </w:rPr>
+        <w:t>”</w:t>
+      </w:r>
+      <w:r>
+        <w:rPr>
+          <w:lang w:val="en-US"/>
+        </w:rPr>
+        <w:t>&gt;&lt;/fragment&gt;</w:t>
+      </w:r>
+      <w:r>
+        <w:rPr>
+          <w:lang w:val="en-US"/>
+        </w:rPr>
+        <w:br/>
+      </w:r>
+      <w:r>
+        <w:rPr>
+          <w:lang w:val="en-US"/>
+        </w:rPr>
+        <w:br/>
+        <w:t>&lt;/LinearLayout&gt;</w:t>
+      </w:r>
+    </w:p>
+    <w:p>
+      <w:pPr>
+        <w:pStyle w:val="MyOwn"/>
+        <w:rPr>
+          <w:b w:val="0"/>
+          <w:lang w:val="en-US"/>
+        </w:rPr>
+      </w:pPr>
+    </w:p>
+    <w:p>
+      <w:pPr>
+        <w:pStyle w:val="MyOwn"/>
+        <w:rPr>
+          <w:b w:val="0"/>
+          <w:lang w:val="en-US"/>
+        </w:rPr>
+      </w:pPr>
+    </w:p>
+    <w:p>
+      <w:pPr>
+        <w:pStyle w:val="MyOwn"/>
+        <w:jc w:val="center"/>
+        <w:rPr>
+          <w:b w:val="0"/>
+          <w:lang w:val="en-US"/>
+        </w:rPr>
+      </w:pPr>
+      <w:r>
+        <w:rPr>
+          <w:b w:val="0"/>
+          <w:lang w:val="en-US"/>
+        </w:rPr>
+        <w:t>Insert layout in runtime</w:t>
+      </w:r>
+    </w:p>
+    <w:p>
+      <w:pPr>
+        <w:pStyle w:val="MyOwn"/>
+        <w:rPr>
+          <w:b w:val="0"/>
+          <w:lang w:val="en-US"/>
+        </w:rPr>
+      </w:pPr>
+      <w:r>
+        <w:rPr>
+          <w:b w:val="0"/>
+          <w:lang w:val="en-US"/>
+        </w:rPr>
+        <w:t xml:space="preserve">In main XML add layout and set id (for example </w:t>
+      </w:r>
+      <w:r>
+        <w:rPr>
+          <w:lang w:val="en-US"/>
+        </w:rPr>
+        <w:t>conteiner</w:t>
+      </w:r>
+      <w:r>
+        <w:rPr>
+          <w:b w:val="0"/>
+          <w:lang w:val="en-US"/>
+        </w:rPr>
+        <w:t>), than create layout as usual (on the top). Than in main class add first layout as base one</w:t>
+      </w:r>
+    </w:p>
+    <w:p>
+      <w:pPr>
+        <w:pStyle w:val="MyOwn"/>
+        <w:rPr>
+          <w:lang w:val="en-US"/>
+        </w:rPr>
+      </w:pPr>
+      <w:r>
+        <w:rPr>
+          <w:lang w:val="en-US"/>
+        </w:rPr>
+        <w:t xml:space="preserve">FragmentManager </w:t>
+      </w:r>
+      <w:r>
+        <w:rPr>
+          <w:b w:val="0"/>
+          <w:lang w:val="en-US"/>
+        </w:rPr>
+        <w:t>fragmentManager</w:t>
+      </w:r>
+      <w:r>
+        <w:rPr>
+          <w:lang w:val="en-US"/>
+        </w:rPr>
+        <w:t xml:space="preserve"> = getSupportFragmentManager()</w:t>
+      </w:r>
+      <w:r>
+        <w:rPr>
+          <w:lang w:val="en-US"/>
+        </w:rPr>
+        <w:t>;</w:t>
+      </w:r>
+    </w:p>
+    <w:p>
+      <w:pPr>
+        <w:pStyle w:val="MyOwn"/>
+        <w:rPr>
+          <w:lang w:val="en-US"/>
+        </w:rPr>
+      </w:pPr>
+      <w:r>
+        <w:rPr>
+          <w:lang w:val="en-US"/>
+        </w:rPr>
+        <w:br/>
+        <w:t>if (findViewById(R.id.</w:t>
+      </w:r>
+      <w:r>
+        <w:rPr>
+          <w:b w:val="0"/>
+          <w:lang w:val="en-US"/>
+        </w:rPr>
+        <w:t>conteiner</w:t>
+      </w:r>
+      <w:r>
+        <w:rPr>
+          <w:lang w:val="en-US"/>
+        </w:rPr>
+        <w:t>) != null) {</w:t>
+      </w:r>
+      <w:r>
+        <w:rPr>
+          <w:b w:val="0"/>
+          <w:lang w:val="en-US"/>
+        </w:rPr>
+        <w:t xml:space="preserve"> - if it is container is free</w:t>
+      </w:r>
+      <w:r>
+        <w:rPr>
+          <w:lang w:val="en-US"/>
+        </w:rPr>
+        <w:br/>
+        <w:t xml:space="preserve">    if (savedInstanceState != null) {</w:t>
+      </w:r>
+      <w:r>
+        <w:rPr>
+          <w:b w:val="0"/>
+          <w:lang w:val="en-US"/>
+        </w:rPr>
+        <w:t xml:space="preserve">  - must enter for it not to be destroyed </w:t>
+      </w:r>
+      <w:r>
+        <w:rPr>
+          <w:lang w:val="en-US"/>
+        </w:rPr>
+        <w:br/>
+        <w:t xml:space="preserve">        return;</w:t>
+      </w:r>
+      <w:r>
+        <w:rPr>
+          <w:lang w:val="en-US"/>
+        </w:rPr>
+        <w:br/>
+        <w:t xml:space="preserve">    </w:t>
+      </w:r>
+      <w:r>
+        <w:rPr>
+          <w:lang w:val="en-US"/>
+        </w:rPr>
+        <w:t>}</w:t>
+      </w:r>
+    </w:p>
+    <w:p>
+      <w:pPr>
+        <w:pStyle w:val="MyOwn"/>
+        <w:rPr>
+          <w:lang w:val="en-US"/>
+        </w:rPr>
+      </w:pPr>
+      <w:r>
+        <w:rPr>
+          <w:lang w:val="en-US"/>
+        </w:rPr>
+        <w:br/>
+        <w:t xml:space="preserve">    FragmentTransaction </w:t>
+      </w:r>
+      <w:r>
+        <w:rPr>
+          <w:b w:val="0"/>
+          <w:lang w:val="en-US"/>
+        </w:rPr>
+        <w:t>fragmentTransaction</w:t>
+      </w:r>
+      <w:r>
+        <w:rPr>
+          <w:lang w:val="en-US"/>
+        </w:rPr>
+        <w:t xml:space="preserve"> = </w:t>
+      </w:r>
+      <w:r>
+        <w:rPr>
+          <w:b w:val="0"/>
+          <w:lang w:val="en-US"/>
+        </w:rPr>
+        <w:t>fragmentManager</w:t>
+      </w:r>
+      <w:r>
+        <w:rPr>
+          <w:lang w:val="en-US"/>
+        </w:rPr>
+        <w:t>.beginTransaction();</w:t>
+      </w:r>
+      <w:r>
+        <w:rPr>
+          <w:b w:val="0"/>
           <w:lang w:val="en-US"/>
         </w:rPr>
         <w:t xml:space="preserve"> </w:t>
       </w:r>
-      <w:proofErr w:type="spellStart"/>
-      <w:r>
-        <w:rPr>
-          <w:lang w:val="en-US"/>
-        </w:rPr>
-        <w:t>LayoutInflater</w:t>
-      </w:r>
-      <w:proofErr w:type="spellEnd"/>
+      <w:r>
+        <w:rPr>
+          <w:lang w:val="en-US"/>
+        </w:rPr>
+        <w:br/>
+      </w:r>
+      <w:r>
+        <w:rPr>
+          <w:b w:val="0"/>
+          <w:lang w:val="en-US"/>
+        </w:rPr>
+        <w:t xml:space="preserve">    bot b = new bot();</w:t>
+      </w:r>
       <w:r>
         <w:rPr>
           <w:lang w:val="en-US"/>
         </w:rPr>
         <w:t xml:space="preserve"> </w:t>
       </w:r>
-      <w:proofErr w:type="spellStart"/>
-      <w:r>
-        <w:rPr>
-          <w:lang w:val="en-US"/>
-        </w:rPr>
-        <w:t>inflater</w:t>
-      </w:r>
-      <w:proofErr w:type="spellEnd"/>
-      <w:r>
-        <w:rPr>
-          <w:lang w:val="en-US"/>
-        </w:rPr>
-        <w:t>, @</w:t>
-      </w:r>
-      <w:proofErr w:type="spellStart"/>
-      <w:r>
-        <w:rPr>
-          <w:lang w:val="en-US"/>
-        </w:rPr>
-        <w:t>Nullable</w:t>
-      </w:r>
-      <w:proofErr w:type="spellEnd"/>
-      <w:r>
-        <w:rPr>
-          <w:lang w:val="en-US"/>
-        </w:rPr>
-        <w:t xml:space="preserve"> </w:t>
-      </w:r>
-      <w:proofErr w:type="spellStart"/>
-      <w:r>
-        <w:rPr>
-          <w:lang w:val="en-US"/>
-        </w:rPr>
-        <w:t>ViewGroup</w:t>
-      </w:r>
-      <w:proofErr w:type="spellEnd"/>
-      <w:r>
-        <w:rPr>
-          <w:lang w:val="en-US"/>
-        </w:rPr>
-        <w:t xml:space="preserve"> container, @</w:t>
-      </w:r>
-      <w:proofErr w:type="spellStart"/>
-      <w:r>
-        <w:rPr>
-          <w:lang w:val="en-US"/>
-        </w:rPr>
-        <w:t>Nullable</w:t>
-      </w:r>
-      <w:proofErr w:type="spellEnd"/>
-      <w:r>
-        <w:rPr>
-          <w:lang w:val="en-US"/>
-        </w:rPr>
-        <w:t xml:space="preserve"> Bundle </w:t>
-      </w:r>
-      <w:proofErr w:type="spellStart"/>
-      <w:r>
-        <w:rPr>
-          <w:lang w:val="en-US"/>
-        </w:rPr>
-        <w:t>savedInstanceState</w:t>
-      </w:r>
-      <w:proofErr w:type="spellEnd"/>
-      <w:r>
-        <w:rPr>
-          <w:lang w:val="en-US"/>
-        </w:rPr>
-        <w:t>) {</w:t>
-      </w:r>
-      <w:r>
-        <w:rPr>
-          <w:lang w:val="en-US"/>
-        </w:rPr>
-        <w:br/>
-        <w:t xml:space="preserve">        return </w:t>
-      </w:r>
-      <w:proofErr w:type="spellStart"/>
-      <w:r>
-        <w:rPr>
-          <w:lang w:val="en-US"/>
-        </w:rPr>
-        <w:t>inflater.inflate</w:t>
-      </w:r>
-      <w:proofErr w:type="spellEnd"/>
-      <w:r>
-        <w:rPr>
-          <w:lang w:val="en-US"/>
-        </w:rPr>
-        <w:t>(</w:t>
-      </w:r>
-      <w:proofErr w:type="spellStart"/>
-      <w:r>
-        <w:rPr>
-          <w:lang w:val="en-US"/>
-        </w:rPr>
-        <w:t>R.layout</w:t>
-      </w:r>
-      <w:proofErr w:type="spellEnd"/>
-      <w:r>
-        <w:rPr>
-          <w:lang w:val="en-US"/>
-        </w:rPr>
-        <w:t>…</w:t>
-      </w:r>
-      <w:r>
-        <w:rPr>
-          <w:lang w:val="en-US"/>
-        </w:rPr>
-        <w:t>.</w:t>
-      </w:r>
-      <w:r>
-        <w:rPr>
-          <w:lang w:val="en-US"/>
-        </w:rPr>
-        <w:t>, container, false);</w:t>
-      </w:r>
-      <w:r>
-        <w:rPr>
-          <w:b w:val="0"/>
-          <w:lang w:val="en-US"/>
-        </w:rPr>
-        <w:t xml:space="preserve"> - in first parameter add needed xml file from layout</w:t>
-      </w:r>
-      <w:r>
-        <w:rPr>
-          <w:lang w:val="en-US"/>
-        </w:rPr>
-        <w:br/>
-        <w:t xml:space="preserve">    }</w:t>
+      <w:r>
+        <w:rPr>
+          <w:b w:val="0"/>
+          <w:lang w:val="en-US"/>
+        </w:rPr>
+        <w:t>- example of needed class</w:t>
+      </w:r>
+      <w:r>
+        <w:rPr>
+          <w:lang w:val="en-US"/>
+        </w:rPr>
+        <w:br/>
+        <w:t xml:space="preserve">    </w:t>
+      </w:r>
+      <w:r>
+        <w:rPr>
+          <w:b w:val="0"/>
+          <w:lang w:val="en-US"/>
+        </w:rPr>
+        <w:t>fragmentTransaction</w:t>
+      </w:r>
+      <w:r>
+        <w:rPr>
+          <w:lang w:val="en-US"/>
+        </w:rPr>
+        <w:t>.add(R.id.</w:t>
+      </w:r>
+      <w:r>
+        <w:rPr>
+          <w:b w:val="0"/>
+          <w:lang w:val="en-US"/>
+        </w:rPr>
+        <w:t>conteiner</w:t>
+      </w:r>
+      <w:r>
+        <w:rPr>
+          <w:lang w:val="en-US"/>
+        </w:rPr>
+        <w:t>, b, null);</w:t>
+      </w:r>
+      <w:r>
+        <w:rPr>
+          <w:b w:val="0"/>
+          <w:lang w:val="en-US"/>
+        </w:rPr>
+        <w:t xml:space="preserve"> - set class</w:t>
+      </w:r>
+      <w:r>
+        <w:rPr>
+          <w:lang w:val="en-US"/>
+        </w:rPr>
+        <w:br/>
+        <w:t xml:space="preserve">    </w:t>
+      </w:r>
+      <w:r>
+        <w:rPr>
+          <w:b w:val="0"/>
+          <w:lang w:val="en-US"/>
+        </w:rPr>
+        <w:t>fragmentTransaction</w:t>
+      </w:r>
+      <w:r>
+        <w:rPr>
+          <w:lang w:val="en-US"/>
+        </w:rPr>
+        <w:t>.commit();</w:t>
+      </w:r>
+      <w:r>
+        <w:rPr>
+          <w:b w:val="0"/>
+          <w:lang w:val="en-US"/>
+        </w:rPr>
+        <w:t xml:space="preserve"> - push it</w:t>
       </w:r>
       <w:r>
         <w:rPr>
@@ -261,6 +611,14 @@
     <w:p>
       <w:pPr>
         <w:pStyle w:val="MyOwn"/>
+        <w:rPr>
+          <w:lang w:val="en-US"/>
+        </w:rPr>
+      </w:pPr>
+    </w:p>
+    <w:p>
+      <w:pPr>
+        <w:pStyle w:val="MyOwn"/>
         <w:jc w:val="center"/>
         <w:rPr>
           <w:b w:val="0"/>
@@ -272,593 +630,124 @@
           <w:b w:val="0"/>
           <w:lang w:val="en-US"/>
         </w:rPr>
-        <w:t>Insert through XML</w:t>
-      </w:r>
-    </w:p>
-    <w:p>
-      <w:pPr>
-        <w:pStyle w:val="MyOwn"/>
-        <w:rPr>
-          <w:b w:val="0"/>
-          <w:lang w:val="en-US"/>
-        </w:rPr>
-      </w:pPr>
-      <w:r>
-        <w:rPr>
-          <w:b w:val="0"/>
-          <w:lang w:val="en-US"/>
-        </w:rPr>
-        <w:t>then in the main xml, where you want to paste those fragments write</w:t>
-      </w:r>
-      <w:r>
-        <w:rPr>
-          <w:lang w:val="en-US"/>
-        </w:rPr>
-        <w:br/>
-        <w:t>&lt;fragment</w:t>
-      </w:r>
-      <w:r>
-        <w:rPr>
-          <w:lang w:val="en-US"/>
-        </w:rPr>
-        <w:br/>
-        <w:t xml:space="preserve">    </w:t>
-      </w:r>
-      <w:proofErr w:type="spellStart"/>
-      <w:r>
-        <w:rPr>
-          <w:lang w:val="en-US"/>
-        </w:rPr>
-        <w:t>android</w:t>
-      </w:r>
-      <w:proofErr w:type="gramStart"/>
-      <w:r>
-        <w:rPr>
-          <w:lang w:val="en-US"/>
-        </w:rPr>
-        <w:t>:layout</w:t>
-      </w:r>
-      <w:proofErr w:type="gramEnd"/>
-      <w:r>
-        <w:rPr>
-          <w:lang w:val="en-US"/>
-        </w:rPr>
-        <w:t>_width</w:t>
-      </w:r>
-      <w:proofErr w:type="spellEnd"/>
-      <w:r>
-        <w:rPr>
-          <w:lang w:val="en-US"/>
-        </w:rPr>
-        <w:t>=</w:t>
-      </w:r>
-      <w:r>
-        <w:rPr>
-          <w:lang w:val="en-US"/>
-        </w:rPr>
-        <w:t>”</w:t>
-      </w:r>
-      <w:proofErr w:type="spellStart"/>
-      <w:r>
-        <w:rPr>
-          <w:lang w:val="en-US"/>
-        </w:rPr>
-        <w:t>match_parent</w:t>
-      </w:r>
-      <w:proofErr w:type="spellEnd"/>
-      <w:r>
-        <w:rPr>
-          <w:lang w:val="en-US"/>
-        </w:rPr>
-        <w:t>”</w:t>
-      </w:r>
-      <w:r>
-        <w:rPr>
-          <w:lang w:val="en-US"/>
-        </w:rPr>
-        <w:br/>
-        <w:t xml:space="preserve">    </w:t>
-      </w:r>
-      <w:proofErr w:type="spellStart"/>
-      <w:r>
-        <w:rPr>
-          <w:lang w:val="en-US"/>
-        </w:rPr>
-        <w:t>android:layout_height</w:t>
-      </w:r>
-      <w:proofErr w:type="spellEnd"/>
-      <w:r>
-        <w:rPr>
-          <w:lang w:val="en-US"/>
-        </w:rPr>
-        <w:t>=</w:t>
-      </w:r>
-      <w:r>
-        <w:rPr>
-          <w:lang w:val="en-US"/>
-        </w:rPr>
-        <w:t>”</w:t>
-      </w:r>
-      <w:r>
-        <w:rPr>
-          <w:lang w:val="en-US"/>
-        </w:rPr>
-        <w:t>100px</w:t>
-      </w:r>
-      <w:r>
-        <w:rPr>
-          <w:lang w:val="en-US"/>
-        </w:rPr>
-        <w:t>”</w:t>
-      </w:r>
-      <w:r>
-        <w:rPr>
-          <w:lang w:val="en-US"/>
-        </w:rPr>
-        <w:br/>
-        <w:t xml:space="preserve">    </w:t>
-      </w:r>
-      <w:proofErr w:type="spellStart"/>
-      <w:r>
-        <w:rPr>
-          <w:lang w:val="en-US"/>
-        </w:rPr>
-        <w:t>android:id</w:t>
-      </w:r>
-      <w:proofErr w:type="spellEnd"/>
-      <w:r>
-        <w:rPr>
-          <w:lang w:val="en-US"/>
-        </w:rPr>
-        <w:t>=</w:t>
-      </w:r>
-      <w:r>
-        <w:rPr>
-          <w:lang w:val="en-US"/>
-        </w:rPr>
-        <w:t>”</w:t>
-      </w:r>
-      <w:r>
-        <w:rPr>
-          <w:lang w:val="en-US"/>
-        </w:rPr>
-        <w:t>@+id/bot</w:t>
-      </w:r>
-      <w:r>
-        <w:rPr>
-          <w:lang w:val="en-US"/>
-        </w:rPr>
-        <w:t>”</w:t>
-      </w:r>
-      <w:r>
-        <w:rPr>
-          <w:lang w:val="en-US"/>
-        </w:rPr>
-        <w:br/>
-        <w:t xml:space="preserve">    </w:t>
-      </w:r>
-      <w:proofErr w:type="spellStart"/>
-      <w:r>
-        <w:rPr>
-          <w:lang w:val="en-US"/>
-        </w:rPr>
-        <w:t>android:layout_weight</w:t>
-      </w:r>
-      <w:proofErr w:type="spellEnd"/>
-      <w:r>
-        <w:rPr>
-          <w:lang w:val="en-US"/>
-        </w:rPr>
-        <w:t>=</w:t>
-      </w:r>
-      <w:r>
-        <w:rPr>
-          <w:lang w:val="en-US"/>
-        </w:rPr>
-        <w:t>”</w:t>
-      </w:r>
-      <w:r>
-        <w:rPr>
-          <w:lang w:val="en-US"/>
-        </w:rPr>
-        <w:t>1</w:t>
-      </w:r>
-      <w:r>
-        <w:rPr>
-          <w:lang w:val="en-US"/>
-        </w:rPr>
-        <w:t>”</w:t>
-      </w:r>
-      <w:r>
-        <w:rPr>
-          <w:lang w:val="en-US"/>
-        </w:rPr>
-        <w:br/>
-        <w:t xml:space="preserve">    android:name=</w:t>
-      </w:r>
-      <w:r>
-        <w:rPr>
-          <w:lang w:val="en-US"/>
-        </w:rPr>
-        <w:t>”</w:t>
-      </w:r>
-      <w:r>
-        <w:rPr>
-          <w:lang w:val="en-US"/>
-        </w:rPr>
-        <w:t>com.example.boris_age.myapplication.bot</w:t>
-      </w:r>
-      <w:r>
-        <w:rPr>
-          <w:lang w:val="en-US"/>
-        </w:rPr>
-        <w:t>”</w:t>
-      </w:r>
-      <w:r>
-        <w:rPr>
-          <w:lang w:val="en-US"/>
-        </w:rPr>
-        <w:t>&gt;&lt;/fragment&gt;</w:t>
-      </w:r>
-      <w:r>
-        <w:rPr>
-          <w:lang w:val="en-US"/>
-        </w:rPr>
-        <w:br/>
-      </w:r>
-      <w:r>
-        <w:rPr>
-          <w:lang w:val="en-US"/>
-        </w:rPr>
-        <w:br/>
-        <w:t>&lt;/</w:t>
-      </w:r>
-      <w:proofErr w:type="spellStart"/>
-      <w:r>
-        <w:rPr>
-          <w:lang w:val="en-US"/>
-        </w:rPr>
-        <w:t>LinearLayout</w:t>
-      </w:r>
-      <w:proofErr w:type="spellEnd"/>
-      <w:r>
-        <w:rPr>
-          <w:lang w:val="en-US"/>
-        </w:rPr>
-        <w:t>&gt;</w:t>
-      </w:r>
-    </w:p>
-    <w:p>
-      <w:pPr>
-        <w:pStyle w:val="MyOwn"/>
-        <w:rPr>
-          <w:b w:val="0"/>
-          <w:lang w:val="en-US"/>
-        </w:rPr>
-      </w:pPr>
-    </w:p>
-    <w:p>
-      <w:pPr>
-        <w:pStyle w:val="MyOwn"/>
-        <w:rPr>
-          <w:b w:val="0"/>
-          <w:lang w:val="en-US"/>
-        </w:rPr>
-      </w:pPr>
-    </w:p>
-    <w:p>
-      <w:pPr>
-        <w:pStyle w:val="MyOwn"/>
-        <w:jc w:val="center"/>
-        <w:rPr>
-          <w:b w:val="0"/>
-          <w:lang w:val="en-US"/>
-        </w:rPr>
-      </w:pPr>
-      <w:r>
-        <w:rPr>
-          <w:b w:val="0"/>
-          <w:lang w:val="en-US"/>
-        </w:rPr>
-        <w:t>Insert layout in runtime</w:t>
-      </w:r>
-    </w:p>
-    <w:p>
-      <w:pPr>
-        <w:pStyle w:val="MyOwn"/>
-        <w:rPr>
-          <w:b w:val="0"/>
-          <w:lang w:val="en-US"/>
-        </w:rPr>
-      </w:pPr>
-      <w:r>
-        <w:rPr>
-          <w:b w:val="0"/>
-          <w:lang w:val="en-US"/>
-        </w:rPr>
-        <w:t xml:space="preserve">In main XML add layout and set id (for example </w:t>
-      </w:r>
-      <w:proofErr w:type="spellStart"/>
-      <w:r>
-        <w:rPr>
-          <w:lang w:val="en-US"/>
-        </w:rPr>
-        <w:t>conteiner</w:t>
-      </w:r>
-      <w:proofErr w:type="spellEnd"/>
-      <w:r>
-        <w:rPr>
-          <w:b w:val="0"/>
-          <w:lang w:val="en-US"/>
-        </w:rPr>
-        <w:t xml:space="preserve">), than create layout as usual (on the top). Than in main </w:t>
-      </w:r>
-      <w:proofErr w:type="gramStart"/>
-      <w:r>
-        <w:rPr>
-          <w:b w:val="0"/>
-          <w:lang w:val="en-US"/>
-        </w:rPr>
-        <w:t>class</w:t>
-      </w:r>
-      <w:proofErr w:type="gramEnd"/>
-      <w:r>
-        <w:rPr>
-          <w:b w:val="0"/>
-          <w:lang w:val="en-US"/>
-        </w:rPr>
-        <w:t xml:space="preserve"> add first layout as base one</w:t>
-      </w:r>
-    </w:p>
-    <w:p>
-      <w:pPr>
-        <w:pStyle w:val="MyOwn"/>
-        <w:rPr>
-          <w:lang w:val="en-US"/>
-        </w:rPr>
-      </w:pPr>
-      <w:proofErr w:type="spellStart"/>
-      <w:r>
-        <w:rPr>
-          <w:lang w:val="en-US"/>
-        </w:rPr>
-        <w:t>FragmentManager</w:t>
-      </w:r>
-      <w:proofErr w:type="spellEnd"/>
-      <w:r>
-        <w:rPr>
-          <w:lang w:val="en-US"/>
-        </w:rPr>
-        <w:t xml:space="preserve"> </w:t>
-      </w:r>
-      <w:proofErr w:type="spellStart"/>
-      <w:r>
-        <w:rPr>
-          <w:b w:val="0"/>
-          <w:lang w:val="en-US"/>
-        </w:rPr>
-        <w:t>fragmentManager</w:t>
-      </w:r>
-      <w:proofErr w:type="spellEnd"/>
+        <w:t>Then replace fragments</w:t>
+      </w:r>
+    </w:p>
+    <w:p>
+      <w:pPr>
+        <w:pStyle w:val="MyOwn"/>
+        <w:rPr>
+          <w:b w:val="0"/>
+          <w:lang w:val="en-US"/>
+        </w:rPr>
+      </w:pPr>
+      <w:r>
+        <w:rPr>
+          <w:b w:val="0"/>
+          <w:lang w:val="en-US"/>
+        </w:rPr>
+        <w:t>Create new layout as usual, than in current layout class add:</w:t>
+      </w:r>
+    </w:p>
+    <w:p>
+      <w:pPr>
+        <w:pStyle w:val="MyOwn"/>
+        <w:rPr>
+          <w:b w:val="0"/>
+          <w:lang w:val="en-US"/>
+        </w:rPr>
+      </w:pPr>
+      <w:r>
+        <w:rPr>
+          <w:lang w:val="en-US"/>
+        </w:rPr>
+        <w:t xml:space="preserve">View </w:t>
+      </w:r>
+      <w:r>
+        <w:rPr>
+          <w:b w:val="0"/>
+          <w:lang w:val="en-US"/>
+        </w:rPr>
+        <w:t>view</w:t>
+      </w:r>
+      <w:r>
+        <w:rPr>
+          <w:lang w:val="en-US"/>
+        </w:rPr>
+        <w:t xml:space="preserve"> = inflater.inflate(R.layout.</w:t>
+      </w:r>
+      <w:r>
+        <w:rPr>
+          <w:b w:val="0"/>
+          <w:lang w:val="en-US"/>
+        </w:rPr>
+        <w:t>bot</w:t>
+      </w:r>
+      <w:r>
+        <w:rPr>
+          <w:lang w:val="en-US"/>
+        </w:rPr>
+        <w:t>, container, false)</w:t>
+      </w:r>
+      <w:r>
+        <w:rPr>
+          <w:lang w:val="en-US"/>
+        </w:rPr>
+        <w:t>;</w:t>
+      </w:r>
+      <w:r>
+        <w:rPr>
+          <w:b w:val="0"/>
+          <w:lang w:val="en-US"/>
+        </w:rPr>
+        <w:t xml:space="preserve"> - get current page</w:t>
+      </w:r>
+      <w:r>
+        <w:rPr>
+          <w:lang w:val="en-US"/>
+        </w:rPr>
+        <w:br/>
+      </w:r>
+      <w:r>
+        <w:rPr>
+          <w:b w:val="0"/>
+          <w:lang w:val="en-US"/>
+        </w:rPr>
+        <w:t>button</w:t>
+      </w:r>
       <w:r>
         <w:rPr>
           <w:lang w:val="en-US"/>
         </w:rPr>
         <w:t xml:space="preserve"> = </w:t>
       </w:r>
-      <w:proofErr w:type="spellStart"/>
-      <w:proofErr w:type="gramStart"/>
-      <w:r>
-        <w:rPr>
-          <w:lang w:val="en-US"/>
-        </w:rPr>
-        <w:t>getSupportFragmentManager</w:t>
-      </w:r>
-      <w:proofErr w:type="spellEnd"/>
-      <w:r>
-        <w:rPr>
-          <w:lang w:val="en-US"/>
-        </w:rPr>
-        <w:t>(</w:t>
-      </w:r>
-      <w:proofErr w:type="gramEnd"/>
-      <w:r>
-        <w:rPr>
-          <w:lang w:val="en-US"/>
-        </w:rPr>
-        <w:t>)</w:t>
-      </w:r>
-      <w:r>
-        <w:rPr>
-          <w:lang w:val="en-US"/>
-        </w:rPr>
-        <w:t>;</w:t>
-      </w:r>
-    </w:p>
-    <w:p>
-      <w:pPr>
-        <w:pStyle w:val="MyOwn"/>
-        <w:rPr>
-          <w:lang w:val="en-US"/>
-        </w:rPr>
-      </w:pPr>
-      <w:r>
-        <w:rPr>
-          <w:lang w:val="en-US"/>
-        </w:rPr>
-        <w:br/>
-      </w:r>
-      <w:proofErr w:type="gramStart"/>
-      <w:r>
-        <w:rPr>
-          <w:lang w:val="en-US"/>
-        </w:rPr>
-        <w:t>if</w:t>
-      </w:r>
-      <w:proofErr w:type="gramEnd"/>
-      <w:r>
-        <w:rPr>
-          <w:lang w:val="en-US"/>
-        </w:rPr>
-        <w:t xml:space="preserve"> (</w:t>
-      </w:r>
-      <w:proofErr w:type="spellStart"/>
-      <w:r>
-        <w:rPr>
-          <w:lang w:val="en-US"/>
-        </w:rPr>
-        <w:t>findViewById</w:t>
-      </w:r>
-      <w:proofErr w:type="spellEnd"/>
-      <w:r>
-        <w:rPr>
-          <w:lang w:val="en-US"/>
-        </w:rPr>
-        <w:t>(</w:t>
-      </w:r>
-      <w:proofErr w:type="spellStart"/>
-      <w:r>
-        <w:rPr>
-          <w:lang w:val="en-US"/>
-        </w:rPr>
-        <w:t>R.id.</w:t>
-      </w:r>
-      <w:r>
-        <w:rPr>
-          <w:b w:val="0"/>
-          <w:lang w:val="en-US"/>
-        </w:rPr>
-        <w:t>conteiner</w:t>
-      </w:r>
-      <w:proofErr w:type="spellEnd"/>
-      <w:r>
-        <w:rPr>
-          <w:lang w:val="en-US"/>
-        </w:rPr>
-        <w:t>) != null) {</w:t>
-      </w:r>
-      <w:r>
-        <w:rPr>
-          <w:b w:val="0"/>
-          <w:lang w:val="en-US"/>
-        </w:rPr>
-        <w:t xml:space="preserve"> - if it is container is free</w:t>
-      </w:r>
-      <w:r>
-        <w:rPr>
-          <w:lang w:val="en-US"/>
-        </w:rPr>
-        <w:br/>
-        <w:t xml:space="preserve">    if (</w:t>
-      </w:r>
-      <w:proofErr w:type="spellStart"/>
-      <w:r>
-        <w:rPr>
-          <w:lang w:val="en-US"/>
-        </w:rPr>
-        <w:t>savedInstanceState</w:t>
-      </w:r>
-      <w:proofErr w:type="spellEnd"/>
-      <w:r>
-        <w:rPr>
-          <w:lang w:val="en-US"/>
-        </w:rPr>
-        <w:t xml:space="preserve"> != null) {</w:t>
-      </w:r>
-      <w:r>
-        <w:rPr>
-          <w:b w:val="0"/>
-          <w:lang w:val="en-US"/>
-        </w:rPr>
-        <w:t xml:space="preserve">  - must enter for it not to be destroyed </w:t>
-      </w:r>
-      <w:r>
-        <w:rPr>
-          <w:lang w:val="en-US"/>
-        </w:rPr>
-        <w:br/>
-        <w:t xml:space="preserve">        return;</w:t>
-      </w:r>
-      <w:r>
-        <w:rPr>
-          <w:lang w:val="en-US"/>
-        </w:rPr>
-        <w:br/>
-        <w:t xml:space="preserve">    </w:t>
-      </w:r>
-      <w:r>
-        <w:rPr>
-          <w:lang w:val="en-US"/>
-        </w:rPr>
-        <w:t>}</w:t>
-      </w:r>
-    </w:p>
-    <w:p>
-      <w:pPr>
-        <w:pStyle w:val="MyOwn"/>
-        <w:rPr>
-          <w:lang w:val="en-US"/>
-        </w:rPr>
-      </w:pPr>
-      <w:r>
-        <w:rPr>
-          <w:lang w:val="en-US"/>
-        </w:rPr>
-        <w:br/>
-        <w:t xml:space="preserve">    </w:t>
-      </w:r>
-      <w:proofErr w:type="spellStart"/>
-      <w:r>
-        <w:rPr>
-          <w:lang w:val="en-US"/>
-        </w:rPr>
-        <w:t>FragmentTransaction</w:t>
-      </w:r>
-      <w:proofErr w:type="spellEnd"/>
-      <w:r>
-        <w:rPr>
-          <w:lang w:val="en-US"/>
-        </w:rPr>
-        <w:t xml:space="preserve"> </w:t>
-      </w:r>
-      <w:proofErr w:type="spellStart"/>
-      <w:r>
-        <w:rPr>
-          <w:b w:val="0"/>
-          <w:lang w:val="en-US"/>
-        </w:rPr>
-        <w:t>fragmentTransaction</w:t>
-      </w:r>
-      <w:proofErr w:type="spellEnd"/>
-      <w:r>
-        <w:rPr>
-          <w:lang w:val="en-US"/>
-        </w:rPr>
-        <w:t xml:space="preserve"> = </w:t>
-      </w:r>
-      <w:proofErr w:type="spellStart"/>
-      <w:proofErr w:type="gramStart"/>
-      <w:r>
-        <w:rPr>
-          <w:b w:val="0"/>
-          <w:lang w:val="en-US"/>
-        </w:rPr>
-        <w:t>fragmentManager</w:t>
-      </w:r>
-      <w:r>
-        <w:rPr>
-          <w:lang w:val="en-US"/>
-        </w:rPr>
-        <w:t>.beginTransaction</w:t>
-      </w:r>
-      <w:proofErr w:type="spellEnd"/>
-      <w:r>
-        <w:rPr>
-          <w:lang w:val="en-US"/>
-        </w:rPr>
-        <w:t>(</w:t>
-      </w:r>
-      <w:proofErr w:type="gramEnd"/>
+      <w:r>
+        <w:rPr>
+          <w:b w:val="0"/>
+          <w:lang w:val="en-US"/>
+        </w:rPr>
+        <w:t>view</w:t>
+      </w:r>
+      <w:r>
+        <w:rPr>
+          <w:lang w:val="en-US"/>
+        </w:rPr>
+        <w:t>.findViewById(R.id.</w:t>
+      </w:r>
+      <w:r>
+        <w:rPr>
+          <w:b w:val="0"/>
+          <w:lang w:val="en-US"/>
+        </w:rPr>
+        <w:t>b</w:t>
+      </w:r>
+      <w:r>
+        <w:rPr>
+          <w:b w:val="0"/>
+          <w:lang w:val="en-US"/>
+        </w:rPr>
+        <w:t>utton</w:t>
+      </w:r>
       <w:r>
         <w:rPr>
           <w:lang w:val="en-US"/>
@@ -870,250 +759,13 @@
           <w:b w:val="0"/>
           <w:lang w:val="en-US"/>
         </w:rPr>
-        <w:t xml:space="preserve"> </w:t>
-      </w:r>
-      <w:r>
-        <w:rPr>
-          <w:lang w:val="en-US"/>
-        </w:rPr>
-        <w:br/>
-      </w:r>
-      <w:r>
-        <w:rPr>
-          <w:b w:val="0"/>
-          <w:lang w:val="en-US"/>
-        </w:rPr>
-        <w:t xml:space="preserve">    bot b = new bot();</w:t>
-      </w:r>
-      <w:r>
-        <w:rPr>
-          <w:lang w:val="en-US"/>
-        </w:rPr>
-        <w:t xml:space="preserve"> </w:t>
-      </w:r>
-      <w:r>
-        <w:rPr>
-          <w:b w:val="0"/>
-          <w:lang w:val="en-US"/>
-        </w:rPr>
-        <w:t>- example of needed class</w:t>
-      </w:r>
-      <w:r>
-        <w:rPr>
-          <w:lang w:val="en-US"/>
-        </w:rPr>
-        <w:br/>
-        <w:t xml:space="preserve">    </w:t>
-      </w:r>
-      <w:proofErr w:type="spellStart"/>
-      <w:r>
-        <w:rPr>
-          <w:b w:val="0"/>
-          <w:lang w:val="en-US"/>
-        </w:rPr>
-        <w:t>fragmentTransaction</w:t>
-      </w:r>
-      <w:r>
-        <w:rPr>
-          <w:lang w:val="en-US"/>
-        </w:rPr>
-        <w:t>.add</w:t>
-      </w:r>
-      <w:proofErr w:type="spellEnd"/>
-      <w:r>
-        <w:rPr>
-          <w:lang w:val="en-US"/>
-        </w:rPr>
-        <w:t>(</w:t>
-      </w:r>
-      <w:proofErr w:type="spellStart"/>
-      <w:r>
-        <w:rPr>
-          <w:lang w:val="en-US"/>
-        </w:rPr>
-        <w:t>R.id.</w:t>
-      </w:r>
-      <w:r>
-        <w:rPr>
-          <w:b w:val="0"/>
-          <w:lang w:val="en-US"/>
-        </w:rPr>
-        <w:t>conteiner</w:t>
-      </w:r>
-      <w:proofErr w:type="spellEnd"/>
-      <w:r>
-        <w:rPr>
-          <w:lang w:val="en-US"/>
-        </w:rPr>
-        <w:t>, b, null);</w:t>
-      </w:r>
-      <w:r>
-        <w:rPr>
-          <w:b w:val="0"/>
-          <w:lang w:val="en-US"/>
-        </w:rPr>
-        <w:t xml:space="preserve"> - set class</w:t>
-      </w:r>
-      <w:r>
-        <w:rPr>
-          <w:lang w:val="en-US"/>
-        </w:rPr>
-        <w:br/>
-        <w:t xml:space="preserve">    </w:t>
-      </w:r>
-      <w:proofErr w:type="spellStart"/>
-      <w:r>
-        <w:rPr>
-          <w:b w:val="0"/>
-          <w:lang w:val="en-US"/>
-        </w:rPr>
-        <w:t>fragmentTransaction</w:t>
-      </w:r>
-      <w:r>
-        <w:rPr>
-          <w:lang w:val="en-US"/>
-        </w:rPr>
-        <w:t>.commit</w:t>
-      </w:r>
-      <w:proofErr w:type="spellEnd"/>
-      <w:r>
-        <w:rPr>
-          <w:lang w:val="en-US"/>
-        </w:rPr>
-        <w:t>();</w:t>
-      </w:r>
-      <w:r>
-        <w:rPr>
-          <w:b w:val="0"/>
-          <w:lang w:val="en-US"/>
-        </w:rPr>
-        <w:t xml:space="preserve"> - push it</w:t>
-      </w:r>
-      <w:r>
-        <w:rPr>
-          <w:lang w:val="en-US"/>
-        </w:rPr>
-        <w:br/>
-        <w:t>}</w:t>
-      </w:r>
-    </w:p>
-    <w:p>
-      <w:pPr>
-        <w:pStyle w:val="MyOwn"/>
-        <w:rPr>
-          <w:lang w:val="en-US"/>
-        </w:rPr>
-      </w:pPr>
-    </w:p>
-    <w:p>
-      <w:pPr>
-        <w:pStyle w:val="MyOwn"/>
-        <w:jc w:val="center"/>
-        <w:rPr>
-          <w:b w:val="0"/>
-          <w:lang w:val="en-US"/>
-        </w:rPr>
-      </w:pPr>
-      <w:r>
-        <w:rPr>
-          <w:b w:val="0"/>
-          <w:lang w:val="en-US"/>
-        </w:rPr>
-        <w:t>Then replace fragments</w:t>
-      </w:r>
-    </w:p>
-    <w:p>
-      <w:pPr>
-        <w:pStyle w:val="MyOwn"/>
-        <w:rPr>
-          <w:b w:val="0"/>
-          <w:lang w:val="en-US"/>
-        </w:rPr>
-      </w:pPr>
-      <w:r>
-        <w:rPr>
-          <w:b w:val="0"/>
-          <w:lang w:val="en-US"/>
-        </w:rPr>
-        <w:t>Create new layout as usual, than in current layout class add:</w:t>
-      </w:r>
-    </w:p>
-    <w:p>
-      <w:pPr>
-        <w:pStyle w:val="MyOwn"/>
-        <w:rPr>
-          <w:b w:val="0"/>
-          <w:lang w:val="en-US"/>
-        </w:rPr>
-      </w:pPr>
-      <w:r>
-        <w:rPr>
-          <w:lang w:val="en-US"/>
-        </w:rPr>
-        <w:t xml:space="preserve">View </w:t>
-      </w:r>
-      <w:proofErr w:type="spellStart"/>
-      <w:r>
-        <w:rPr>
-          <w:b w:val="0"/>
-          <w:lang w:val="en-US"/>
-        </w:rPr>
-        <w:t>view</w:t>
-      </w:r>
-      <w:proofErr w:type="spellEnd"/>
-      <w:r>
-        <w:rPr>
-          <w:lang w:val="en-US"/>
-        </w:rPr>
-        <w:t xml:space="preserve"> = </w:t>
-      </w:r>
-      <w:proofErr w:type="spellStart"/>
-      <w:r>
-        <w:rPr>
-          <w:lang w:val="en-US"/>
-        </w:rPr>
-        <w:t>inflater.inflate</w:t>
-      </w:r>
-      <w:proofErr w:type="spellEnd"/>
-      <w:r>
-        <w:rPr>
-          <w:lang w:val="en-US"/>
-        </w:rPr>
-        <w:t>(</w:t>
-      </w:r>
-      <w:proofErr w:type="spellStart"/>
-      <w:r>
-        <w:rPr>
-          <w:lang w:val="en-US"/>
-        </w:rPr>
-        <w:t>R.layout.</w:t>
-      </w:r>
-      <w:r>
-        <w:rPr>
-          <w:b w:val="0"/>
-          <w:lang w:val="en-US"/>
-        </w:rPr>
-        <w:t>bot</w:t>
-      </w:r>
-      <w:proofErr w:type="spellEnd"/>
-      <w:r>
-        <w:rPr>
-          <w:lang w:val="en-US"/>
-        </w:rPr>
-        <w:t>, container, false)</w:t>
-      </w:r>
-      <w:r>
-        <w:rPr>
-          <w:lang w:val="en-US"/>
-        </w:rPr>
-        <w:t>;</w:t>
-      </w:r>
-      <w:r>
-        <w:rPr>
-          <w:b w:val="0"/>
-          <w:lang w:val="en-US"/>
-        </w:rPr>
-        <w:t xml:space="preserve"> - get current page</w:t>
+        <w:t xml:space="preserve"> - find needed button</w:t>
+      </w:r>
+      <w:r>
+        <w:rPr>
+          <w:lang w:val="en-US"/>
+        </w:rPr>
+        <w:br/>
       </w:r>
       <w:r>
         <w:rPr>
@@ -1132,110 +784,7 @@
         <w:rPr>
           <w:lang w:val="en-US"/>
         </w:rPr>
-        <w:t xml:space="preserve"> = </w:t>
-      </w:r>
-      <w:proofErr w:type="spellStart"/>
-      <w:r>
-        <w:rPr>
-          <w:b w:val="0"/>
-          <w:lang w:val="en-US"/>
-        </w:rPr>
-        <w:t>view</w:t>
-      </w:r>
-      <w:r>
-        <w:rPr>
-          <w:lang w:val="en-US"/>
-        </w:rPr>
-        <w:t>.findViewById</w:t>
-      </w:r>
-      <w:proofErr w:type="spellEnd"/>
-      <w:r>
-        <w:rPr>
-          <w:lang w:val="en-US"/>
-        </w:rPr>
-        <w:t>(</w:t>
-      </w:r>
-      <w:proofErr w:type="spellStart"/>
-      <w:r>
-        <w:rPr>
-          <w:lang w:val="en-US"/>
-        </w:rPr>
-        <w:t>R.id.</w:t>
-      </w:r>
-      <w:r>
-        <w:rPr>
-          <w:b w:val="0"/>
-          <w:lang w:val="en-US"/>
-        </w:rPr>
-        <w:t>b</w:t>
-      </w:r>
-      <w:r>
-        <w:rPr>
-          <w:b w:val="0"/>
-          <w:lang w:val="en-US"/>
-        </w:rPr>
-        <w:t>utton</w:t>
-      </w:r>
-      <w:proofErr w:type="spellEnd"/>
-      <w:r>
-        <w:rPr>
-          <w:lang w:val="en-US"/>
-        </w:rPr>
-        <w:t>);</w:t>
-      </w:r>
-      <w:r>
-        <w:rPr>
-          <w:b w:val="0"/>
-          <w:lang w:val="en-US"/>
-        </w:rPr>
-        <w:t xml:space="preserve"> - find needed button</w:t>
-      </w:r>
-      <w:r>
-        <w:rPr>
-          <w:lang w:val="en-US"/>
-        </w:rPr>
-        <w:br/>
-      </w:r>
-      <w:r>
-        <w:rPr>
-          <w:lang w:val="en-US"/>
-        </w:rPr>
-        <w:br/>
-      </w:r>
-      <w:proofErr w:type="spellStart"/>
-      <w:r>
-        <w:rPr>
-          <w:b w:val="0"/>
-          <w:lang w:val="en-US"/>
-        </w:rPr>
-        <w:t>button</w:t>
-      </w:r>
-      <w:r>
-        <w:rPr>
-          <w:lang w:val="en-US"/>
-        </w:rPr>
-        <w:t>.setOnClickListener</w:t>
-      </w:r>
-      <w:proofErr w:type="spellEnd"/>
-      <w:r>
-        <w:rPr>
-          <w:lang w:val="en-US"/>
-        </w:rPr>
-        <w:t xml:space="preserve">(new </w:t>
-      </w:r>
-      <w:proofErr w:type="spellStart"/>
-      <w:r>
-        <w:rPr>
-          <w:lang w:val="en-US"/>
-        </w:rPr>
-        <w:t>View.OnClickListener</w:t>
-      </w:r>
-      <w:proofErr w:type="spellEnd"/>
-      <w:r>
-        <w:rPr>
-          <w:lang w:val="en-US"/>
-        </w:rPr>
-        <w:t>(){</w:t>
+        <w:t>.setOnClickListener(new View.OnClickListener(){</w:t>
       </w:r>
       <w:r>
         <w:rPr>
@@ -1262,21 +811,7 @@
           <w:lang w:val="en-US"/>
         </w:rPr>
         <w:br/>
-        <w:t xml:space="preserve">    public void </w:t>
-      </w:r>
-      <w:proofErr w:type="spellStart"/>
-      <w:r>
-        <w:rPr>
-          <w:lang w:val="en-US"/>
-        </w:rPr>
-        <w:t>onClick</w:t>
-      </w:r>
-      <w:proofErr w:type="spellEnd"/>
-      <w:r>
-        <w:rPr>
-          <w:lang w:val="en-US"/>
-        </w:rPr>
-        <w:t>(View v) {</w:t>
+        <w:t xml:space="preserve">    public void onClick(View v) {</w:t>
       </w:r>
       <w:r>
         <w:rPr>
@@ -1309,21 +844,7 @@
         <w:rPr>
           <w:lang w:val="en-US"/>
         </w:rPr>
-        <w:t>.</w:t>
-      </w:r>
-      <w:proofErr w:type="spellStart"/>
-      <w:r>
-        <w:rPr>
-          <w:lang w:val="en-US"/>
-        </w:rPr>
-        <w:t>addToBackStack</w:t>
-      </w:r>
-      <w:proofErr w:type="spellEnd"/>
-      <w:r>
-        <w:rPr>
-          <w:lang w:val="en-US"/>
-        </w:rPr>
-        <w:t>(null)</w:t>
+        <w:t>.addToBackStack(null)</w:t>
       </w:r>
       <w:r>
         <w:rPr>
@@ -1340,19 +861,11 @@
           <w:lang w:val="en-US"/>
         </w:rPr>
       </w:pPr>
-      <w:proofErr w:type="gramStart"/>
-      <w:r>
-        <w:rPr>
-          <w:lang w:val="en-US"/>
-        </w:rPr>
-        <w:t>getActivity(</w:t>
-      </w:r>
-      <w:proofErr w:type="gramEnd"/>
-      <w:r>
-        <w:rPr>
-          <w:lang w:val="en-US"/>
-        </w:rPr>
-        <w:t>).getSupportFragmentManager().beginTransaction().replace(R.id.</w:t>
+      <w:r>
+        <w:rPr>
+          <w:lang w:val="en-US"/>
+        </w:rPr>
+        <w:t>getActivity().getSupportFragmentManager().beginTransaction().replace(R.id.</w:t>
       </w:r>
       <w:r>
         <w:rPr>
@@ -1378,21 +891,7 @@
         <w:rPr>
           <w:lang w:val="en-US"/>
         </w:rPr>
-        <w:t>(), null).</w:t>
-      </w:r>
-      <w:proofErr w:type="spellStart"/>
-      <w:r>
-        <w:rPr>
-          <w:lang w:val="en-US"/>
-        </w:rPr>
-        <w:t>addToBackStack</w:t>
-      </w:r>
-      <w:proofErr w:type="spellEnd"/>
-      <w:r>
-        <w:rPr>
-          <w:lang w:val="en-US"/>
-        </w:rPr>
-        <w:t>(null).commit();</w:t>
+        <w:t>(), null).addToBackStack(null).commit();</w:t>
       </w:r>
       <w:r>
         <w:rPr>
@@ -1480,41 +979,14 @@
           <w:b w:val="0"/>
           <w:lang w:val="en-US"/>
         </w:rPr>
-        <w:t xml:space="preserve">, where create needed methods, then implement this class into main activity and override </w:t>
-      </w:r>
-      <w:proofErr w:type="gramStart"/>
-      <w:r>
-        <w:rPr>
-          <w:b w:val="0"/>
-          <w:lang w:val="en-US"/>
-        </w:rPr>
-        <w:t>methods</w:t>
-      </w:r>
-      <w:proofErr w:type="gramEnd"/>
-      <w:r>
-        <w:rPr>
-          <w:b w:val="0"/>
-          <w:lang w:val="en-US"/>
-        </w:rPr>
-        <w:t xml:space="preserve"> as you need. Create example of interface and in </w:t>
-      </w:r>
-      <w:proofErr w:type="gramStart"/>
-      <w:r>
-        <w:rPr>
-          <w:b w:val="0"/>
-          <w:lang w:val="en-US"/>
-        </w:rPr>
-        <w:t xml:space="preserve">fragment override method </w:t>
-      </w:r>
-      <w:proofErr w:type="spellStart"/>
+        <w:t xml:space="preserve">, where create needed methods, then implement this class into main activity and override methods as you need. Create example of interface and in fragment override method </w:t>
+      </w:r>
       <w:r>
         <w:rPr>
           <w:lang w:val="en-US"/>
         </w:rPr>
         <w:t>onAttach</w:t>
       </w:r>
-      <w:proofErr w:type="spellEnd"/>
-      <w:proofErr w:type="gramEnd"/>
       <w:r>
         <w:rPr>
           <w:b w:val="0"/>
@@ -1539,21 +1011,12 @@
           <w:lang w:val="en-US"/>
         </w:rPr>
       </w:pPr>
-      <w:proofErr w:type="spellStart"/>
-      <w:r>
-        <w:rPr>
-          <w:lang w:val="en-US"/>
-        </w:rPr>
-        <w:t>Exampe_of_interface</w:t>
-      </w:r>
-      <w:proofErr w:type="spellEnd"/>
-      <w:r>
-        <w:rPr>
-          <w:lang w:val="en-US"/>
-        </w:rPr>
-        <w:t xml:space="preserve"> </w:t>
-      </w:r>
-      <w:proofErr w:type="spellStart"/>
+      <w:r>
+        <w:rPr>
+          <w:lang w:val="en-US"/>
+        </w:rPr>
+        <w:t xml:space="preserve">Exampe_of_interface </w:t>
+      </w:r>
       <w:r>
         <w:rPr>
           <w:b w:val="0"/>
@@ -1561,7 +1024,6 @@
         </w:rPr>
         <w:t>exampe_of_interface</w:t>
       </w:r>
-      <w:proofErr w:type="spellEnd"/>
       <w:r>
         <w:rPr>
           <w:lang w:val="en-US"/>
@@ -1587,50 +1049,14 @@
           <w:lang w:val="en-US"/>
         </w:rPr>
         <w:br/>
-        <w:t xml:space="preserve">public void </w:t>
-      </w:r>
-      <w:proofErr w:type="spellStart"/>
-      <w:proofErr w:type="gramStart"/>
-      <w:r>
-        <w:rPr>
-          <w:lang w:val="en-US"/>
-        </w:rPr>
-        <w:t>onAttach</w:t>
-      </w:r>
-      <w:proofErr w:type="spellEnd"/>
-      <w:r>
-        <w:rPr>
-          <w:lang w:val="en-US"/>
-        </w:rPr>
-        <w:t>(</w:t>
-      </w:r>
-      <w:proofErr w:type="gramEnd"/>
-      <w:r>
-        <w:rPr>
-          <w:lang w:val="en-US"/>
-        </w:rPr>
-        <w:t>Context context) {</w:t>
-      </w:r>
-      <w:r>
-        <w:rPr>
-          <w:lang w:val="en-US"/>
-        </w:rPr>
-        <w:br/>
-        <w:t xml:space="preserve">    </w:t>
-      </w:r>
-      <w:proofErr w:type="spellStart"/>
-      <w:r>
-        <w:rPr>
-          <w:lang w:val="en-US"/>
-        </w:rPr>
-        <w:t>super.onAttach</w:t>
-      </w:r>
-      <w:proofErr w:type="spellEnd"/>
-      <w:r>
-        <w:rPr>
-          <w:lang w:val="en-US"/>
-        </w:rPr>
-        <w:t>(context)</w:t>
+        <w:t>public void onAttach(Context context) {</w:t>
+      </w:r>
+      <w:r>
+        <w:rPr>
+          <w:lang w:val="en-US"/>
+        </w:rPr>
+        <w:br/>
+        <w:t xml:space="preserve">    super.onAttach(context)</w:t>
       </w:r>
       <w:r>
         <w:rPr>
@@ -1645,7 +1071,6 @@
         <w:br/>
         <w:t xml:space="preserve">    Activity </w:t>
       </w:r>
-      <w:proofErr w:type="spellStart"/>
       <w:r>
         <w:rPr>
           <w:b w:val="0"/>
@@ -1653,7 +1078,6 @@
         </w:rPr>
         <w:t>activity</w:t>
       </w:r>
-      <w:proofErr w:type="spellEnd"/>
       <w:r>
         <w:rPr>
           <w:lang w:val="en-US"/>
@@ -1673,7 +1097,6 @@
         <w:br/>
         <w:t xml:space="preserve">        </w:t>
       </w:r>
-      <w:proofErr w:type="spellStart"/>
       <w:r>
         <w:rPr>
           <w:b w:val="0"/>
@@ -1681,14 +1104,12 @@
         </w:rPr>
         <w:t>exampe_of_interface</w:t>
       </w:r>
-      <w:proofErr w:type="spellEnd"/>
       <w:r>
         <w:rPr>
           <w:lang w:val="en-US"/>
         </w:rPr>
         <w:t xml:space="preserve"> = (</w:t>
       </w:r>
-      <w:proofErr w:type="spellStart"/>
       <w:r>
         <w:rPr>
           <w:b w:val="0"/>
@@ -1703,7 +1124,6 @@
         </w:rPr>
         <w:t>xampe_of_interface</w:t>
       </w:r>
-      <w:proofErr w:type="spellEnd"/>
       <w:r>
         <w:rPr>
           <w:lang w:val="en-US"/>
@@ -1739,14 +1159,12 @@
         </w:rPr>
         <w:t xml:space="preserve">Then create action listener in </w:t>
       </w:r>
-      <w:proofErr w:type="spellStart"/>
       <w:r>
         <w:rPr>
           <w:lang w:val="en-US"/>
         </w:rPr>
         <w:t>onCreate</w:t>
       </w:r>
-      <w:proofErr w:type="spellEnd"/>
       <w:r>
         <w:rPr>
           <w:b w:val="0"/>
@@ -1804,21 +1222,7 @@
         <w:rPr>
           <w:lang w:val="en-US"/>
         </w:rPr>
-        <w:t xml:space="preserve">Do the same as on the top, but in the method, overridden in main create or replace fragment with </w:t>
-      </w:r>
-      <w:proofErr w:type="spellStart"/>
-      <w:r>
-        <w:rPr>
-          <w:lang w:val="en-US"/>
-        </w:rPr>
-        <w:t>parametrs</w:t>
-      </w:r>
-      <w:proofErr w:type="spellEnd"/>
-      <w:r>
-        <w:rPr>
-          <w:lang w:val="en-US"/>
-        </w:rPr>
-        <w:t>:</w:t>
+        <w:t>Do the same as on the top, but in the method, overridden in main create or replace fragment with parametrs:</w:t>
       </w:r>
     </w:p>
     <w:p>
@@ -1862,7 +1266,6 @@
         <w:br/>
         <w:t xml:space="preserve">Bundle </w:t>
       </w:r>
-      <w:proofErr w:type="spellStart"/>
       <w:r>
         <w:rPr>
           <w:b w:val="0"/>
@@ -1870,7 +1273,6 @@
         </w:rPr>
         <w:t>bundle</w:t>
       </w:r>
-      <w:proofErr w:type="spellEnd"/>
       <w:r>
         <w:rPr>
           <w:lang w:val="en-US"/>
@@ -1889,22 +1291,8 @@
           <w:lang w:val="en-US"/>
         </w:rPr>
         <w:br/>
-      </w:r>
-      <w:proofErr w:type="spellStart"/>
-      <w:r>
-        <w:rPr>
-          <w:lang w:val="en-US"/>
-        </w:rPr>
-        <w:t>bundle.putString</w:t>
-      </w:r>
-      <w:proofErr w:type="spellEnd"/>
-      <w:r>
-        <w:rPr>
-          <w:lang w:val="en-US"/>
-        </w:rPr>
-        <w:t xml:space="preserve">("mess", </w:t>
-      </w:r>
-      <w:proofErr w:type="spellStart"/>
+        <w:t xml:space="preserve">bundle.putString("mess", </w:t>
+      </w:r>
       <w:r>
         <w:rPr>
           <w:b w:val="0"/>
@@ -1912,7 +1300,6 @@
         </w:rPr>
         <w:t>str</w:t>
       </w:r>
-      <w:proofErr w:type="spellEnd"/>
       <w:r>
         <w:rPr>
           <w:lang w:val="en-US"/>
@@ -1932,7 +1319,6 @@
         </w:rPr>
         <w:br/>
       </w:r>
-      <w:proofErr w:type="spellStart"/>
       <w:r>
         <w:rPr>
           <w:b w:val="0"/>
@@ -1944,14 +1330,7 @@
         <w:rPr>
           <w:lang w:val="en-US"/>
         </w:rPr>
-        <w:t>.setArguments</w:t>
-      </w:r>
-      <w:proofErr w:type="spellEnd"/>
-      <w:r>
-        <w:rPr>
-          <w:lang w:val="en-US"/>
-        </w:rPr>
-        <w:t>(bundle);</w:t>
+        <w:t>.setArguments(bundle);</w:t>
       </w:r>
       <w:r>
         <w:rPr>
@@ -1971,22 +1350,8 @@
           <w:lang w:val="en-US"/>
         </w:rPr>
         <w:br/>
-      </w:r>
-      <w:proofErr w:type="spellStart"/>
-      <w:r>
-        <w:rPr>
-          <w:lang w:val="en-US"/>
-        </w:rPr>
-        <w:t>FragmentTransaction</w:t>
-      </w:r>
-      <w:proofErr w:type="spellEnd"/>
-      <w:r>
-        <w:rPr>
-          <w:lang w:val="en-US"/>
-        </w:rPr>
-        <w:t xml:space="preserve"> </w:t>
-      </w:r>
-      <w:proofErr w:type="spellStart"/>
+        <w:t xml:space="preserve">FragmentTransaction </w:t>
+      </w:r>
       <w:r>
         <w:rPr>
           <w:b w:val="0"/>
@@ -1994,7 +1359,6 @@
         </w:rPr>
         <w:t>fragmentTransaction</w:t>
       </w:r>
-      <w:proofErr w:type="spellEnd"/>
       <w:r>
         <w:rPr>
           <w:lang w:val="en-US"/>
@@ -2054,7 +1418,6 @@
         </w:rPr>
         <w:br/>
       </w:r>
-      <w:proofErr w:type="spellStart"/>
       <w:r>
         <w:rPr>
           <w:b w:val="0"/>
@@ -2066,14 +1429,7 @@
         <w:rPr>
           <w:lang w:val="en-US"/>
         </w:rPr>
-        <w:t>.addToBackStack</w:t>
-      </w:r>
-      <w:proofErr w:type="spellEnd"/>
-      <w:r>
-        <w:rPr>
-          <w:lang w:val="en-US"/>
-        </w:rPr>
-        <w:t>(null);</w:t>
+        <w:t>.addToBackStack(null);</w:t>
       </w:r>
       <w:r>
         <w:rPr>
@@ -2088,7 +1444,6 @@
         </w:rPr>
         <w:br/>
       </w:r>
-      <w:proofErr w:type="spellStart"/>
       <w:r>
         <w:rPr>
           <w:b w:val="0"/>
@@ -2100,14 +1455,7 @@
         <w:rPr>
           <w:lang w:val="en-US"/>
         </w:rPr>
-        <w:t>.commit</w:t>
-      </w:r>
-      <w:proofErr w:type="spellEnd"/>
-      <w:r>
-        <w:rPr>
-          <w:lang w:val="en-US"/>
-        </w:rPr>
-        <w:t>();</w:t>
+        <w:t>.commit();</w:t>
       </w:r>
       <w:r>
         <w:rPr>
@@ -2134,37 +1482,12 @@
           <w:lang w:val="en-US"/>
         </w:rPr>
       </w:pPr>
-      <w:proofErr w:type="gramStart"/>
-      <w:r>
-        <w:rPr>
-          <w:b w:val="0"/>
-          <w:lang w:val="en-US"/>
-        </w:rPr>
-        <w:t>then</w:t>
-      </w:r>
-      <w:proofErr w:type="gramEnd"/>
-      <w:r>
-        <w:rPr>
-          <w:b w:val="0"/>
-          <w:lang w:val="en-US"/>
-        </w:rPr>
-        <w:t xml:space="preserve"> in fragment get elements in main method (</w:t>
-      </w:r>
-      <w:proofErr w:type="spellStart"/>
-      <w:r>
-        <w:rPr>
-          <w:b w:val="0"/>
-          <w:lang w:val="en-US"/>
-        </w:rPr>
-        <w:t>onCreate</w:t>
-      </w:r>
-      <w:proofErr w:type="spellEnd"/>
-      <w:r>
-        <w:rPr>
-          <w:b w:val="0"/>
-          <w:lang w:val="en-US"/>
-        </w:rPr>
-        <w:t>):</w:t>
+      <w:r>
+        <w:rPr>
+          <w:b w:val="0"/>
+          <w:lang w:val="en-US"/>
+        </w:rPr>
+        <w:t>then in fragment get elements in main method (onCreate):</w:t>
       </w:r>
     </w:p>
     <w:p>
@@ -2180,7 +1503,6 @@
         </w:rPr>
         <w:t xml:space="preserve">Bundle </w:t>
       </w:r>
-      <w:proofErr w:type="spellStart"/>
       <w:r>
         <w:rPr>
           <w:b w:val="0"/>
@@ -2188,79 +1510,38 @@
         </w:rPr>
         <w:t>bundle</w:t>
       </w:r>
-      <w:proofErr w:type="spellEnd"/>
-      <w:r>
-        <w:rPr>
-          <w:lang w:val="en-US"/>
-        </w:rPr>
-        <w:t xml:space="preserve"> = </w:t>
-      </w:r>
-      <w:proofErr w:type="spellStart"/>
-      <w:proofErr w:type="gramStart"/>
-      <w:r>
-        <w:rPr>
-          <w:lang w:val="en-US"/>
-        </w:rPr>
-        <w:t>getArguments</w:t>
-      </w:r>
-      <w:proofErr w:type="spellEnd"/>
-      <w:r>
-        <w:rPr>
-          <w:lang w:val="en-US"/>
-        </w:rPr>
-        <w:t>(</w:t>
-      </w:r>
-      <w:proofErr w:type="gramEnd"/>
-      <w:r>
-        <w:rPr>
-          <w:lang w:val="en-US"/>
-        </w:rPr>
-        <w:t>);</w:t>
-      </w:r>
-    </w:p>
-    <w:p>
-      <w:pPr>
-        <w:pStyle w:val="MyOwn"/>
-        <w:rPr>
-          <w:b w:val="0"/>
-          <w:lang w:val="en-US"/>
-        </w:rPr>
-      </w:pPr>
-      <w:proofErr w:type="gramStart"/>
-      <w:r>
-        <w:rPr>
-          <w:b w:val="0"/>
-          <w:lang w:val="en-US"/>
-        </w:rPr>
-        <w:t>And</w:t>
-      </w:r>
-      <w:proofErr w:type="gramEnd"/>
-      <w:r>
-        <w:rPr>
-          <w:b w:val="0"/>
-          <w:lang w:val="en-US"/>
-        </w:rPr>
-        <w:t xml:space="preserve"> do what you want</w:t>
-      </w:r>
-    </w:p>
-    <w:p>
-      <w:pPr>
-        <w:pStyle w:val="MyOwn"/>
-        <w:rPr>
+      <w:r>
+        <w:rPr>
+          <w:lang w:val="en-US"/>
+        </w:rPr>
+        <w:t xml:space="preserve"> = getArguments();</w:t>
+      </w:r>
+    </w:p>
+    <w:p>
+      <w:pPr>
+        <w:pStyle w:val="MyOwn"/>
+        <w:rPr>
+          <w:b w:val="0"/>
+          <w:lang w:val="en-US"/>
+        </w:rPr>
+      </w:pPr>
+      <w:r>
+        <w:rPr>
+          <w:b w:val="0"/>
+          <w:lang w:val="en-US"/>
+        </w:rPr>
+        <w:t>And do what you want</w:t>
+      </w:r>
+    </w:p>
+    <w:p>
+      <w:pPr>
+        <w:rPr>
+          <w:sz w:val="40"/>
           <w:lang w:val="en-US"/>
         </w:rPr>
       </w:pPr>
       <w:bookmarkStart w:id="0" w:name="_GoBack"/>
       <w:bookmarkEnd w:id="0"/>
-    </w:p>
-    <w:p>
-      <w:pPr>
-        <w:jc w:val="center"/>
-        <w:rPr>
-          <w:sz w:val="40"/>
-          <w:lang w:val="en-US"/>
-        </w:rPr>
-      </w:pPr>
     </w:p>
     <w:sectPr>
       <w:pgSz w:w="12240" w:h="15840"/>
